--- a/第十一章，总复习串讲.docx
+++ b/第十一章，总复习串讲.docx
@@ -326,11 +326,6 @@
       </w:r>
     </w:p>
     <w:p>
-      <w:pPr>
-        <w:rPr>
-          <w:rFonts w:hint="eastAsia"/>
-        </w:rPr>
-      </w:pPr>
       <w:r>
         <w:rPr>
           <w:rFonts w:hint="eastAsia"/>
@@ -367,11 +362,6 @@
       </w:r>
     </w:p>
     <w:p>
-      <w:pPr>
-        <w:rPr>
-          <w:rFonts w:hint="eastAsia"/>
-        </w:rPr>
-      </w:pPr>
       <w:r>
         <w:rPr>
           <w:rFonts w:hint="eastAsia"/>
@@ -706,11 +696,6 @@
       </w:r>
     </w:p>
     <w:p>
-      <w:pPr>
-        <w:rPr>
-          <w:rFonts w:hint="eastAsia"/>
-        </w:rPr>
-      </w:pPr>
       <w:r>
         <w:rPr>
           <w:rFonts w:hint="eastAsia"/>
@@ -724,13 +709,7 @@
         <w:t>输出：项目文件更新尤其是风险报告更新</w:t>
       </w:r>
     </w:p>
-    <w:p>
-      <w:pPr>
-        <w:rPr>
-          <w:rFonts w:hint="eastAsia"/>
-        </w:rPr>
-      </w:pPr>
-    </w:p>
+    <w:p/>
     <w:p>
       <w:r>
         <w:rPr>
@@ -824,11 +803,6 @@
       </w:r>
     </w:p>
     <w:p>
-      <w:pPr>
-        <w:rPr>
-          <w:rFonts w:hint="eastAsia"/>
-        </w:rPr>
-      </w:pPr>
       <w:r>
         <w:rPr>
           <w:rFonts w:hint="eastAsia"/>
@@ -1033,11 +1007,6 @@
       </w:r>
     </w:p>
     <w:p>
-      <w:pPr>
-        <w:rPr>
-          <w:rFonts w:hint="eastAsia"/>
-        </w:rPr>
-      </w:pPr>
       <w:r>
         <w:rPr>
           <w:rFonts w:hint="eastAsia"/>
@@ -1060,11 +1029,6 @@
       </w:r>
     </w:p>
     <w:p>
-      <w:pPr>
-        <w:rPr>
-          <w:rFonts w:hint="eastAsia"/>
-        </w:rPr>
-      </w:pPr>
       <w:r>
         <w:rPr>
           <w:rFonts w:hint="eastAsia"/>
@@ -1220,11 +1184,6 @@
       </w:r>
     </w:p>
     <w:p>
-      <w:pPr>
-        <w:rPr>
-          <w:rFonts w:hint="eastAsia"/>
-        </w:rPr>
-      </w:pPr>
       <w:r>
         <w:rPr>
           <w:rFonts w:hint="eastAsia"/>
@@ -1358,11 +1317,6 @@
       </w:r>
     </w:p>
     <w:p>
-      <w:pPr>
-        <w:rPr>
-          <w:rFonts w:hint="eastAsia"/>
-        </w:rPr>
-      </w:pPr>
       <w:r>
         <w:rPr>
           <w:rFonts w:hint="eastAsia"/>
@@ -1421,11 +1375,6 @@
       </w:r>
     </w:p>
     <w:p>
-      <w:pPr>
-        <w:rPr>
-          <w:rFonts w:hint="eastAsia"/>
-        </w:rPr>
-      </w:pPr>
       <w:r>
         <w:rPr>
           <w:rFonts w:hint="eastAsia"/>
@@ -1608,11 +1557,6 @@
       </w:r>
     </w:p>
     <w:p>
-      <w:pPr>
-        <w:rPr>
-          <w:rFonts w:hint="eastAsia"/>
-        </w:rPr>
-      </w:pPr>
       <w:r>
         <w:rPr>
           <w:rFonts w:hint="eastAsia"/>
@@ -1766,11 +1710,117 @@
       </w:r>
     </w:p>
     <w:p>
+      <w:r>
+        <w:rPr>
+          <w:rFonts w:hint="eastAsia"/>
+        </w:rPr>
+        <w:t>输入：</w:t>
+      </w:r>
+    </w:p>
+    <w:p>
       <w:pPr>
         <w:rPr>
           <w:rFonts w:hint="eastAsia"/>
         </w:rPr>
       </w:pPr>
+      <w:r>
+        <w:rPr>
+          <w:rFonts w:hint="eastAsia"/>
+        </w:rPr>
+        <w:t>怎么判断质量好不好：质量测量指标</w:t>
+      </w:r>
+    </w:p>
+    <w:p>
+      <w:r>
+        <w:rPr>
+          <w:rFonts w:hint="eastAsia"/>
+        </w:rPr>
+        <w:t>测试方法：质量管理计划</w:t>
+      </w:r>
+    </w:p>
+    <w:p>
+      <w:r>
+        <w:rPr>
+          <w:rFonts w:hint="eastAsia"/>
+        </w:rPr>
+        <w:t>这两个是规划质量管理出来的</w:t>
+      </w:r>
+      <w:r>
+        <w:rPr>
+          <w:rFonts w:hint="eastAsia"/>
+        </w:rPr>
+        <w:t>，规划质量管理又是从范围基准中的验收标准中出来的</w:t>
+      </w:r>
+    </w:p>
+    <w:p>
+      <w:r>
+        <w:rPr>
+          <w:rFonts w:hint="eastAsia"/>
+        </w:rPr>
+        <w:t>然后用的</w:t>
+      </w:r>
+      <w:r>
+        <w:rPr>
+          <w:rFonts w:hint="eastAsia"/>
+        </w:rPr>
+        <w:t>工具</w:t>
+      </w:r>
+      <w:r>
+        <w:rPr>
+          <w:rFonts w:hint="eastAsia"/>
+        </w:rPr>
+        <w:t>就是成本效益分析、质量成本（一致性、非一致性）、流程图（识别一个过程中的质量指标）、矩阵图</w:t>
+      </w:r>
+      <w:r>
+        <w:rPr>
+          <w:rFonts w:hint="eastAsia"/>
+        </w:rPr>
+        <w:t>（关系强弱）</w:t>
+      </w:r>
+      <w:r>
+        <w:rPr>
+          <w:rFonts w:hint="eastAsia"/>
+        </w:rPr>
+        <w:t>、逻辑数据模型</w:t>
+      </w:r>
+      <w:r>
+        <w:rPr>
+          <w:rFonts w:hint="eastAsia"/>
+        </w:rPr>
+        <w:t>（可视化）</w:t>
+      </w:r>
+      <w:r>
+        <w:rPr>
+          <w:rFonts w:hint="eastAsia"/>
+        </w:rPr>
+        <w:t>、思维导图、</w:t>
+      </w:r>
+      <w:r>
+        <w:rPr>
+          <w:rFonts w:hint="eastAsia"/>
+        </w:rPr>
+        <w:t>测试与检查</w:t>
+      </w:r>
+      <w:r>
+        <w:rPr>
+          <w:rFonts w:hint="eastAsia"/>
+        </w:rPr>
+        <w:t>规划</w:t>
+      </w:r>
+    </w:p>
+    <w:p>
+      <w:r>
+        <w:rPr>
+          <w:rFonts w:hint="eastAsia"/>
+        </w:rPr>
+        <w:t>工具：检查、控制图、检查表、帕累托图（分析数据，也是直方图的一种）</w:t>
+      </w:r>
+      <w:r>
+        <w:rPr>
+          <w:rFonts w:hint="eastAsia"/>
+        </w:rPr>
+        <w:t>、石川图这些</w:t>
+      </w:r>
     </w:p>
     <w:p>
       <w:pPr>
@@ -1778,6 +1828,312 @@
           <w:rFonts w:hint="eastAsia"/>
         </w:rPr>
       </w:pPr>
+      <w:r>
+        <w:rPr>
+          <w:rFonts w:hint="eastAsia"/>
+        </w:rPr>
+        <w:t>输出：核实的可交付成果</w:t>
+      </w:r>
+    </w:p>
+    <w:p>
+      <w:r>
+        <w:rPr>
+          <w:rFonts w:hint="eastAsia"/>
+        </w:rPr>
+        <w:t>管理质量：</w:t>
+      </w:r>
+    </w:p>
+    <w:p>
+      <w:r>
+        <w:rPr>
+          <w:rFonts w:hint="eastAsia"/>
+        </w:rPr>
+        <w:t>输入：质量管理计划</w:t>
+      </w:r>
+    </w:p>
+    <w:p>
+      <w:r>
+        <w:rPr>
+          <w:rFonts w:hint="eastAsia"/>
+        </w:rPr>
+        <w:t>工具：质量审计、</w:t>
+      </w:r>
+      <w:r>
+        <w:rPr>
+          <w:rFonts w:hint="eastAsia"/>
+        </w:rPr>
+        <w:t>过程分析</w:t>
+      </w:r>
+      <w:r>
+        <w:rPr>
+          <w:rFonts w:hint="eastAsia"/>
+        </w:rPr>
+        <w:t>/改进、</w:t>
+      </w:r>
+      <w:r>
+        <w:rPr>
+          <w:rFonts w:hint="eastAsia"/>
+        </w:rPr>
+        <w:t>根本原因分析</w:t>
+      </w:r>
+      <w:r>
+        <w:rPr>
+          <w:rFonts w:hint="eastAsia"/>
+        </w:rPr>
+        <w:t>（石川图、鱼骨图、因果图</w:t>
+      </w:r>
+      <w:r>
+        <w:rPr>
+          <w:rFonts w:hint="eastAsia"/>
+        </w:rPr>
+        <w:t>、流程图</w:t>
+      </w:r>
+      <w:r>
+        <w:rPr>
+          <w:rFonts w:hint="eastAsia"/>
+        </w:rPr>
+        <w:t>）</w:t>
+      </w:r>
+      <w:r>
+        <w:rPr>
+          <w:rFonts w:hint="eastAsia"/>
+        </w:rPr>
+        <w:t>、直方图（分析趋势）、散点图（分析相关性）</w:t>
+      </w:r>
+    </w:p>
+    <w:p>
+      <w:r>
+        <w:rPr>
+          <w:rFonts w:hint="eastAsia"/>
+        </w:rPr>
+        <w:t>输出：质量报告</w:t>
+      </w:r>
+      <w:r>
+        <w:rPr>
+          <w:rFonts w:hint="eastAsia"/>
+        </w:rPr>
+        <w:t>、测试</w:t>
+      </w:r>
+      <w:r>
+        <w:rPr>
+          <w:rFonts w:hint="eastAsia"/>
+        </w:rPr>
+        <w:t>和产品评估文件</w:t>
+      </w:r>
+    </w:p>
+    <w:p>
+      <w:r>
+        <w:rPr>
+          <w:rFonts w:hint="eastAsia"/>
+        </w:rPr>
+        <w:t>确认范围：</w:t>
+      </w:r>
+    </w:p>
+    <w:p>
+      <w:r>
+        <w:rPr>
+          <w:rFonts w:hint="eastAsia"/>
+        </w:rPr>
+        <w:t>输入：核实的可交付成果</w:t>
+      </w:r>
+    </w:p>
+    <w:p>
+      <w:r>
+        <w:rPr>
+          <w:rFonts w:hint="eastAsia"/>
+        </w:rPr>
+        <w:t>工具：检查、决策</w:t>
+      </w:r>
+    </w:p>
+    <w:p>
+      <w:r>
+        <w:rPr>
+          <w:rFonts w:hint="eastAsia"/>
+        </w:rPr>
+        <w:t>输出：验收的可交付成果</w:t>
+      </w:r>
+    </w:p>
+    <w:p>
+      <w:r>
+        <w:rPr>
+          <w:rFonts w:hint="eastAsia"/>
+        </w:rPr>
+        <w:t>结束项目：</w:t>
+      </w:r>
+    </w:p>
+    <w:p>
+      <w:r>
+        <w:rPr>
+          <w:rFonts w:hint="eastAsia"/>
+        </w:rPr>
+        <w:t>输入：验收的可交付成果</w:t>
+      </w:r>
+    </w:p>
+    <w:p>
+      <w:r>
+        <w:rPr>
+          <w:rFonts w:hint="eastAsia"/>
+        </w:rPr>
+        <w:t>工具：分析（回归分析、趋势分析、偏差分析、趋势分析）、会议</w:t>
+      </w:r>
+    </w:p>
+    <w:p>
+      <w:r>
+        <w:rPr>
+          <w:rFonts w:hint="eastAsia"/>
+        </w:rPr>
+        <w:t>输出：最终</w:t>
+      </w:r>
+      <w:r>
+        <w:rPr>
+          <w:rFonts w:hint="eastAsia"/>
+        </w:rPr>
+        <w:t>产品移交</w:t>
+      </w:r>
+      <w:r>
+        <w:rPr>
+          <w:rFonts w:hint="eastAsia"/>
+        </w:rPr>
+        <w:t>、最终</w:t>
+      </w:r>
+      <w:r>
+        <w:rPr>
+          <w:rFonts w:hint="eastAsia"/>
+        </w:rPr>
+        <w:t>报告</w:t>
+      </w:r>
+    </w:p>
+    <w:p/>
+    <w:p>
+      <w:r>
+        <w:rPr>
+          <w:rFonts w:hint="eastAsia"/>
+        </w:rPr>
+        <w:t>项目沟通线</w:t>
+      </w:r>
+    </w:p>
+    <w:p>
+      <w:r>
+        <w:rPr>
+          <w:rFonts w:hint="eastAsia"/>
+        </w:rPr>
+        <w:t>指导管理项目：</w:t>
+      </w:r>
+    </w:p>
+    <w:p>
+      <w:r>
+        <w:rPr>
+          <w:rFonts w:hint="eastAsia"/>
+        </w:rPr>
+        <w:t>输出：工作绩效数据</w:t>
+      </w:r>
+    </w:p>
+    <w:p>
+      <w:r>
+        <w:rPr>
+          <w:rFonts w:hint="eastAsia"/>
+        </w:rPr>
+        <w:t>各子知识领域的监控过程</w:t>
+      </w:r>
+    </w:p>
+    <w:p>
+      <w:r>
+        <w:rPr>
+          <w:rFonts w:hint="eastAsia"/>
+        </w:rPr>
+        <w:t>输入：项目管理计划（基准）、工作绩效数据</w:t>
+      </w:r>
+    </w:p>
+    <w:p>
+      <w:r>
+        <w:rPr>
+          <w:rFonts w:hint="eastAsia"/>
+        </w:rPr>
+        <w:t>工具：偏差分析、趋势分析、根本原因分析</w:t>
+      </w:r>
+      <w:r>
+        <w:rPr>
+          <w:rFonts w:hint="eastAsia"/>
+        </w:rPr>
+        <w:t>、挣值分析</w:t>
+      </w:r>
+    </w:p>
+    <w:p>
+      <w:r>
+        <w:rPr>
+          <w:rFonts w:hint="eastAsia"/>
+        </w:rPr>
+        <w:t>输出：工作绩效信息</w:t>
+      </w:r>
+    </w:p>
+    <w:p>
+      <w:r>
+        <w:rPr>
+          <w:rFonts w:hint="eastAsia"/>
+        </w:rPr>
+        <w:t>监控项目工作：</w:t>
+      </w:r>
+    </w:p>
+    <w:p>
+      <w:r>
+        <w:rPr>
+          <w:rFonts w:hint="eastAsia"/>
+        </w:rPr>
+        <w:t>输入：工作绩效信息</w:t>
+      </w:r>
+    </w:p>
+    <w:p>
+      <w:r>
+        <w:rPr>
+          <w:rFonts w:hint="eastAsia"/>
+        </w:rPr>
+        <w:t>工具：偏差分析、趋势分析、根本原因分析、挣值分析</w:t>
+      </w:r>
+      <w:r>
+        <w:rPr>
+          <w:rFonts w:hint="eastAsia"/>
+        </w:rPr>
+        <w:t>、备选方案分析、成本效益分析</w:t>
+      </w:r>
+    </w:p>
+    <w:p>
+      <w:r>
+        <w:rPr>
+          <w:rFonts w:hint="eastAsia"/>
+        </w:rPr>
+        <w:t>输出：工作绩效报告</w:t>
+      </w:r>
+    </w:p>
+    <w:p>
+      <w:r>
+        <w:rPr>
+          <w:rFonts w:hint="eastAsia"/>
+        </w:rPr>
+        <w:lastRenderedPageBreak/>
+        <w:t>管理沟通：</w:t>
+      </w:r>
+    </w:p>
+    <w:p>
+      <w:r>
+        <w:rPr>
+          <w:rFonts w:hint="eastAsia"/>
+        </w:rPr>
+        <w:t>输入：沟通管理计划、工作绩效报告</w:t>
+      </w:r>
+    </w:p>
+    <w:p>
+      <w:r>
+        <w:rPr>
+          <w:rFonts w:hint="eastAsia"/>
+        </w:rPr>
+        <w:t>技术：沟通方法、沟通技术、</w:t>
+      </w:r>
+      <w:r>
+        <w:rPr>
+          <w:rFonts w:hint="eastAsia"/>
+        </w:rPr>
+        <w:t>项目报告</w:t>
+      </w:r>
     </w:p>
     <w:p>
       <w:pPr>
@@ -1785,6 +2141,18 @@
           <w:rFonts w:hint="eastAsia"/>
         </w:rPr>
       </w:pPr>
+      <w:r>
+        <w:rPr>
+          <w:rFonts w:hint="eastAsia"/>
+        </w:rPr>
+        <w:t>输出：沟通项目沟通进</w:t>
+      </w:r>
+      <w:r>
+        <w:rPr>
+          <w:rFonts w:hint="eastAsia"/>
+        </w:rPr>
+        <w:t>记录</w:t>
+      </w:r>
     </w:p>
     <w:p>
       <w:pPr>
@@ -1792,6 +2160,171 @@
           <w:rFonts w:hint="eastAsia"/>
         </w:rPr>
       </w:pPr>
+      <w:r>
+        <w:rPr>
+          <w:rFonts w:hint="eastAsia"/>
+        </w:rPr>
+        <w:t>沟通管理计划是从规划沟通管理中出来的</w:t>
+      </w:r>
+      <w:r>
+        <w:rPr>
+          <w:rFonts w:hint="eastAsia"/>
+        </w:rPr>
+        <w:t>，这个的输入其实就是干系人登记册和干系人参与计划</w:t>
+      </w:r>
+      <w:r>
+        <w:rPr>
+          <w:rFonts w:hint="eastAsia"/>
+        </w:rPr>
+        <w:t>，这个的工具就是干系人沟通需求</w:t>
+      </w:r>
+      <w:r>
+        <w:rPr>
+          <w:rFonts w:hint="eastAsia"/>
+        </w:rPr>
+        <w:t>分析、</w:t>
+      </w:r>
+      <w:r>
+        <w:rPr>
+          <w:rFonts w:hint="eastAsia"/>
+        </w:rPr>
+        <w:t>沟通技术、</w:t>
+      </w:r>
+      <w:r>
+        <w:rPr>
+          <w:rFonts w:hint="eastAsia"/>
+        </w:rPr>
+        <w:t>沟通模型</w:t>
+      </w:r>
+      <w:r>
+        <w:rPr>
+          <w:rFonts w:hint="eastAsia"/>
+        </w:rPr>
+        <w:t>、沟通方法</w:t>
+      </w:r>
+      <w:r>
+        <w:rPr>
+          <w:rFonts w:hint="eastAsia"/>
+        </w:rPr>
+        <w:t>（推）拉、互动）、沟通渠道</w:t>
+      </w:r>
+    </w:p>
+    <w:p/>
+    <w:p>
+      <w:r>
+        <w:rPr>
+          <w:rFonts w:hint="eastAsia"/>
+        </w:rPr>
+        <w:t>项目风险管理</w:t>
+      </w:r>
+      <w:r>
+        <w:rPr>
+          <w:rFonts w:hint="eastAsia"/>
+        </w:rPr>
+        <w:t>线</w:t>
+      </w:r>
+    </w:p>
+    <w:p>
+      <w:r>
+        <w:rPr>
+          <w:rFonts w:hint="eastAsia"/>
+        </w:rPr>
+        <w:t>规划风险管理</w:t>
+      </w:r>
+      <w:r>
+        <w:rPr>
+          <w:rFonts w:hint="eastAsia"/>
+        </w:rPr>
+        <w:t>：</w:t>
+      </w:r>
+    </w:p>
+    <w:p>
+      <w:r>
+        <w:rPr>
+          <w:rFonts w:hint="eastAsia"/>
+        </w:rPr>
+        <w:t>输入：干系人登记册</w:t>
+      </w:r>
+    </w:p>
+    <w:p>
+      <w:r>
+        <w:rPr>
+          <w:rFonts w:hint="eastAsia"/>
+        </w:rPr>
+        <w:t>技术：干系人分析</w:t>
+      </w:r>
+    </w:p>
+    <w:p>
+      <w:r>
+        <w:rPr>
+          <w:rFonts w:hint="eastAsia"/>
+        </w:rPr>
+        <w:t>输出：风险管理计划</w:t>
+      </w:r>
+    </w:p>
+    <w:p>
+      <w:r>
+        <w:rPr>
+          <w:rFonts w:hint="eastAsia"/>
+        </w:rPr>
+        <w:t>识别风险：</w:t>
+      </w:r>
+    </w:p>
+    <w:p>
+      <w:r>
+        <w:rPr>
+          <w:rFonts w:hint="eastAsia"/>
+        </w:rPr>
+        <w:t>工具：checklist、swot、头脑风暴、专家判断</w:t>
+      </w:r>
+      <w:r>
+        <w:rPr>
+          <w:rFonts w:hint="eastAsia"/>
+        </w:rPr>
+        <w:t>、文件分析</w:t>
+      </w:r>
+      <w:r>
+        <w:rPr>
+          <w:rFonts w:hint="eastAsia"/>
+        </w:rPr>
+        <w:t>、提示清单</w:t>
+      </w:r>
+    </w:p>
+    <w:p>
+      <w:r>
+        <w:rPr>
+          <w:rFonts w:hint="eastAsia"/>
+        </w:rPr>
+        <w:t>输出：风险登记册、风险报告</w:t>
+      </w:r>
+    </w:p>
+    <w:p>
+      <w:r>
+        <w:rPr>
+          <w:rFonts w:hint="eastAsia"/>
+        </w:rPr>
+        <w:t>定性分析</w:t>
+      </w:r>
+      <w:r>
+        <w:rPr>
+          <w:rFonts w:hint="eastAsia"/>
+        </w:rPr>
+        <w:t>（分析风险高中低优先级）</w:t>
+      </w:r>
+    </w:p>
+    <w:p>
+      <w:r>
+        <w:rPr>
+          <w:rFonts w:hint="eastAsia"/>
+        </w:rPr>
+        <w:t>工具：概率影响矩阵、紧迫性</w:t>
+      </w:r>
+      <w:r>
+        <w:rPr>
+          <w:rFonts w:hint="eastAsia"/>
+        </w:rPr>
+        <w:t>、气泡图</w:t>
+      </w:r>
     </w:p>
     <w:p>
       <w:pPr>
@@ -1799,6 +2332,28 @@
           <w:rFonts w:hint="eastAsia"/>
         </w:rPr>
       </w:pPr>
+      <w:r>
+        <w:rPr>
+          <w:rFonts w:hint="eastAsia"/>
+        </w:rPr>
+        <w:t>输出：风险登记册、。。报告</w:t>
+      </w:r>
+    </w:p>
+    <w:p>
+      <w:r>
+        <w:rPr>
+          <w:rFonts w:hint="eastAsia"/>
+        </w:rPr>
+        <w:t>定量分析：</w:t>
+      </w:r>
+    </w:p>
+    <w:p>
+      <w:r>
+        <w:rPr>
+          <w:rFonts w:hint="eastAsia"/>
+        </w:rPr>
+        <w:t>工具：蒙特卡洛模拟、敏感性分析（龙卷风图）、决策树（emv预期货币价值）</w:t>
+      </w:r>
     </w:p>
     <w:p>
       <w:pPr>
@@ -1806,6 +2361,183 @@
           <w:rFonts w:hint="eastAsia"/>
         </w:rPr>
       </w:pPr>
+      <w:r>
+        <w:rPr>
+          <w:rFonts w:hint="eastAsia"/>
+        </w:rPr>
+        <w:t>输出还是一样</w:t>
+      </w:r>
+    </w:p>
+    <w:p>
+      <w:r>
+        <w:rPr>
+          <w:rFonts w:hint="eastAsia"/>
+        </w:rPr>
+        <w:t>规划应对措施：</w:t>
+      </w:r>
+    </w:p>
+    <w:p>
+      <w:r>
+        <w:rPr>
+          <w:rFonts w:hint="eastAsia"/>
+        </w:rPr>
+        <w:t>工具：威胁五种</w:t>
+      </w:r>
+      <w:r>
+        <w:rPr>
+          <w:rFonts w:hint="eastAsia"/>
+        </w:rPr>
+        <w:t>、机会五种</w:t>
+      </w:r>
+      <w:r>
+        <w:rPr>
+          <w:rFonts w:hint="eastAsia"/>
+        </w:rPr>
+        <w:t>、应急计划</w:t>
+      </w:r>
+    </w:p>
+    <w:p>
+      <w:r>
+        <w:rPr>
+          <w:rFonts w:hint="eastAsia"/>
+        </w:rPr>
+        <w:t>输出还是上面一样</w:t>
+      </w:r>
+    </w:p>
+    <w:p>
+      <w:r>
+        <w:rPr>
+          <w:rFonts w:hint="eastAsia"/>
+        </w:rPr>
+        <w:t>实施风险应对：</w:t>
+      </w:r>
+    </w:p>
+    <w:p>
+      <w:r>
+        <w:rPr>
+          <w:rFonts w:hint="eastAsia"/>
+        </w:rPr>
+        <w:t>工具：影响力</w:t>
+      </w:r>
+    </w:p>
+    <w:p>
+      <w:r>
+        <w:rPr>
+          <w:rFonts w:hint="eastAsia"/>
+        </w:rPr>
+        <w:t>输出：还是和上面一样</w:t>
+      </w:r>
+    </w:p>
+    <w:p>
+      <w:r>
+        <w:rPr>
+          <w:rFonts w:hint="eastAsia"/>
+        </w:rPr>
+        <w:t>监督风险：</w:t>
+      </w:r>
+    </w:p>
+    <w:p>
+      <w:r>
+        <w:rPr>
+          <w:rFonts w:hint="eastAsia"/>
+        </w:rPr>
+        <w:t>工具：审查已有风险或者新风险、审计过程、数据分析绩效和储备</w:t>
+      </w:r>
+    </w:p>
+    <w:p>
+      <w:r>
+        <w:rPr>
+          <w:rFonts w:hint="eastAsia"/>
+        </w:rPr>
+        <w:t>输出：还是和上面一样</w:t>
+      </w:r>
+    </w:p>
+    <w:p/>
+    <w:p>
+      <w:r>
+        <w:rPr>
+          <w:rFonts w:hint="eastAsia"/>
+        </w:rPr>
+        <w:t>风险</w:t>
+      </w:r>
+      <w:r>
+        <w:rPr>
+          <w:rFonts w:hint="eastAsia"/>
+        </w:rPr>
+        <w:t>变更</w:t>
+      </w:r>
+      <w:r>
+        <w:rPr>
+          <w:rFonts w:hint="eastAsia"/>
+        </w:rPr>
+        <w:t>与问题处理</w:t>
+      </w:r>
+      <w:r>
+        <w:rPr>
+          <w:rFonts w:hint="eastAsia"/>
+        </w:rPr>
+        <w:t>：</w:t>
+      </w:r>
+    </w:p>
+    <w:p>
+      <w:r>
+        <w:rPr>
+          <w:rFonts w:hint="eastAsia"/>
+        </w:rPr>
+        <w:t>事情如果不是一定发生，先识别风险/更新风险登记册，然后分析影响，然后规划应对（和团队、发起人讨论），然后实施风险应对（基本选不到这个选项，除非是自然灾害和人身安全</w:t>
+      </w:r>
+      <w:r>
+        <w:rPr>
+          <w:rFonts w:hint="eastAsia"/>
+        </w:rPr>
+        <w:t>，这种都是选择买保险</w:t>
+      </w:r>
+      <w:r>
+        <w:rPr>
+          <w:rFonts w:hint="eastAsia"/>
+        </w:rPr>
+        <w:t>）</w:t>
+      </w:r>
+    </w:p>
+    <w:p>
+      <w:r>
+        <w:rPr>
+          <w:rFonts w:hint="eastAsia"/>
+        </w:rPr>
+        <w:t>如果事情确实发生，判断是问题还是新需求</w:t>
+      </w:r>
+    </w:p>
+    <w:p>
+      <w:r>
+        <w:rPr>
+          <w:rFonts w:hint="eastAsia"/>
+        </w:rPr>
+        <w:t>如果是问题，先更新问题日志</w:t>
+      </w:r>
+      <w:r>
+        <w:rPr>
+          <w:rFonts w:hint="eastAsia"/>
+        </w:rPr>
+        <w:t>，然后是分析根本原因</w:t>
+      </w:r>
+      <w:r>
+        <w:rPr>
+          <w:rFonts w:hint="eastAsia"/>
+        </w:rPr>
+        <w:t>，然后是备选方案分析（讨论）</w:t>
+      </w:r>
+      <w:r>
+        <w:rPr>
+          <w:rFonts w:hint="eastAsia"/>
+        </w:rPr>
+        <w:t>，然后才是选择一个方案</w:t>
+      </w:r>
+      <w:r>
+        <w:rPr>
+          <w:rFonts w:hint="eastAsia"/>
+        </w:rPr>
+        <w:t>，然后这个就是变成了个新需求</w:t>
+      </w:r>
     </w:p>
     <w:p>
       <w:pPr>
@@ -1813,6 +2545,30 @@
           <w:rFonts w:hint="eastAsia"/>
         </w:rPr>
       </w:pPr>
+      <w:r>
+        <w:rPr>
+          <w:rFonts w:hint="eastAsia"/>
+        </w:rPr>
+        <w:t>如果是新需求，就是变更，先提交变更请求</w:t>
+      </w:r>
+      <w:r>
+        <w:rPr>
+          <w:rFonts w:hint="eastAsia"/>
+        </w:rPr>
+        <w:t>（向ccb提交不是这个环节），分析影响</w:t>
+      </w:r>
+      <w:r>
+        <w:rPr>
+          <w:rFonts w:hint="eastAsia"/>
+        </w:rPr>
+        <w:t>，规划备选方案</w:t>
+      </w:r>
+      <w:r>
+        <w:rPr>
+          <w:rFonts w:hint="eastAsia"/>
+        </w:rPr>
+        <w:t>，然后才是提交ccb。遵循变更控制流程这个选项是最好的，把这些都包含进去了。查看变更管理计划这个选项也是很好，滴水不漏</w:t>
+      </w:r>
     </w:p>
     <w:p>
       <w:pPr>
@@ -1844,21 +2600,18 @@
     </w:p>
     <w:p/>
     <w:p/>
-    <w:p>
-      <w:pPr>
-        <w:rPr>
-          <w:rFonts w:hint="eastAsia"/>
-        </w:rPr>
-      </w:pPr>
-    </w:p>
     <w:p/>
-    <w:p>
-      <w:pPr>
-        <w:rPr>
-          <w:rFonts w:hint="eastAsia"/>
-        </w:rPr>
-      </w:pPr>
-    </w:p>
+    <w:p/>
+    <w:p/>
+    <w:p/>
+    <w:p/>
+    <w:p/>
+    <w:p/>
+    <w:p/>
+    <w:p/>
+    <w:p/>
+    <w:p/>
+    <w:p/>
     <w:sectPr>
       <w:pgSz w:w="11900" w:h="16840"/>
       <w:pgMar w:top="1440" w:right="1800" w:bottom="1440" w:left="1800" w:header="851" w:footer="992" w:gutter="0"/>
